--- a/Documentation/temp ISI.docx
+++ b/Documentation/temp ISI.docx
@@ -3,100 +3,293 @@
 <w:document xmlns:wpc="http://schemas.microsoft.com/office/word/2010/wordprocessingCanvas" xmlns:mc="http://schemas.openxmlformats.org/markup-compatibility/2006" xmlns:o="urn:schemas-microsoft-com:office:office" xmlns:r="http://schemas.openxmlformats.org/officeDocument/2006/relationships" xmlns:m="http://schemas.openxmlformats.org/officeDocument/2006/math" xmlns:v="urn:schemas-microsoft-com:vml" xmlns:wp14="http://schemas.microsoft.com/office/word/2010/wordprocessingDrawing" xmlns:wp="http://schemas.openxmlformats.org/drawingml/2006/wordprocessingDrawing" xmlns:w10="urn:schemas-microsoft-com:office:word" xmlns:w="http://schemas.openxmlformats.org/wordprocessingml/2006/main" xmlns:w14="http://schemas.microsoft.com/office/word/2010/wordml" xmlns:wpg="http://schemas.microsoft.com/office/word/2010/wordprocessingGroup" xmlns:wpi="http://schemas.microsoft.com/office/word/2010/wordprocessingInk" xmlns:wne="http://schemas.microsoft.com/office/word/2006/wordml" xmlns:wps="http://schemas.microsoft.com/office/word/2010/wordprocessingShape" mc:Ignorable="w14 wp14">
   <w:body>
     <w:p>
-      <w:r>
-        <w:t xml:space="preserve">ISI </w:t>
-      </w:r>
-    </w:p>
-    <w:p>
-      <w:r>
-        <w:t xml:space="preserve">Outline </w:t>
-      </w:r>
-    </w:p>
-    <w:p>
+      <w:pPr>
+        <w:pStyle w:val="Heading1"/>
+      </w:pPr>
+      <w:r>
+        <w:t>Detail requirements:</w:t>
+      </w:r>
+    </w:p>
+    <w:p>
+      <w:pPr>
+        <w:pStyle w:val="ListParagraph"/>
+        <w:numPr>
+          <w:ilvl w:val="0"/>
+          <w:numId w:val="1"/>
+        </w:numPr>
+      </w:pPr>
+      <w:r>
+        <w:t>Powered by USB 2.0</w:t>
+      </w:r>
+    </w:p>
+    <w:p>
+      <w:pPr>
+        <w:pStyle w:val="ListParagraph"/>
+        <w:numPr>
+          <w:ilvl w:val="0"/>
+          <w:numId w:val="1"/>
+        </w:numPr>
+      </w:pPr>
+      <w:r>
+        <w:t>Include 1-8 MHz clock</w:t>
+      </w:r>
+    </w:p>
+    <w:p>
+      <w:pPr>
+        <w:pStyle w:val="ListParagraph"/>
+        <w:numPr>
+          <w:ilvl w:val="0"/>
+          <w:numId w:val="1"/>
+        </w:numPr>
+      </w:pPr>
+      <w:r>
+        <w:t>Have pseudo random pattern generator (LSFR)</w:t>
+      </w:r>
+    </w:p>
+    <w:p>
+      <w:pPr>
+        <w:pStyle w:val="ListParagraph"/>
+        <w:numPr>
+          <w:ilvl w:val="0"/>
+          <w:numId w:val="1"/>
+        </w:numPr>
+      </w:pPr>
+      <w:r>
+        <w:t>Capable of injecting other signals external function generator.</w:t>
+      </w:r>
+    </w:p>
+    <w:p>
+      <w:pPr>
+        <w:pStyle w:val="ListParagraph"/>
+        <w:numPr>
+          <w:ilvl w:val="1"/>
+          <w:numId w:val="1"/>
+        </w:numPr>
+      </w:pPr>
+      <w:r>
+        <w:t>External clock can be used</w:t>
+      </w:r>
+    </w:p>
+    <w:p>
+      <w:pPr>
+        <w:pStyle w:val="ListParagraph"/>
+        <w:numPr>
+          <w:ilvl w:val="1"/>
+          <w:numId w:val="1"/>
+        </w:numPr>
+      </w:pPr>
+      <w:r>
+        <w:t>LSFR can be disconnected and other patters used</w:t>
+      </w:r>
+    </w:p>
+    <w:p>
+      <w:pPr>
+        <w:pStyle w:val="ListParagraph"/>
+        <w:numPr>
+          <w:ilvl w:val="0"/>
+          <w:numId w:val="1"/>
+        </w:numPr>
+      </w:pPr>
+      <w:r>
+        <w:t>Will have 1 victim with 2 aggressors at each side</w:t>
+      </w:r>
+      <w:r>
+        <w:t xml:space="preserve"> of victim. </w:t>
+      </w:r>
+    </w:p>
+    <w:p>
+      <w:pPr>
+        <w:pStyle w:val="ListParagraph"/>
+        <w:numPr>
+          <w:ilvl w:val="0"/>
+          <w:numId w:val="1"/>
+        </w:numPr>
+      </w:pPr>
+      <w:r>
+        <w:t>Include Test points near input and output</w:t>
+      </w:r>
+    </w:p>
+    <w:p>
+      <w:pPr>
+        <w:pStyle w:val="ListParagraph"/>
+        <w:numPr>
+          <w:ilvl w:val="0"/>
+          <w:numId w:val="1"/>
+        </w:numPr>
+      </w:pPr>
+      <w:r>
+        <w:t xml:space="preserve">Will include variable passive components (R,C,L) to affect </w:t>
+      </w:r>
+      <w:r>
+        <w:t xml:space="preserve">transmission </w:t>
+      </w:r>
+      <w:r>
+        <w:t>line properties</w:t>
+      </w:r>
+    </w:p>
+    <w:p>
+      <w:pPr>
+        <w:pStyle w:val="ListParagraph"/>
+        <w:numPr>
+          <w:ilvl w:val="0"/>
+          <w:numId w:val="1"/>
+        </w:numPr>
+      </w:pPr>
+      <w:r>
+        <w:t>User must be able to perform experiment using USB powered board and oscilloscope</w:t>
+      </w:r>
+    </w:p>
+    <w:p>
+      <w:pPr>
+        <w:ind w:left="360"/>
+      </w:pPr>
+    </w:p>
+    <w:p>
+      <w:pPr>
+        <w:pStyle w:val="Heading1"/>
+      </w:pPr>
+      <w:r>
+        <w:t xml:space="preserve">Description </w:t>
+      </w:r>
+    </w:p>
+    <w:p>
+      <w:pPr>
+        <w:ind w:left="360"/>
+      </w:pPr>
+      <w:r>
+        <w:t xml:space="preserve">Before completing this experiment is recommended that the </w:t>
+      </w:r>
+      <w:r>
+        <w:t>student</w:t>
+      </w:r>
+      <w:r>
+        <w:t xml:space="preserve"> completes </w:t>
+      </w:r>
+      <w:r>
+        <w:t xml:space="preserve">and understands the </w:t>
+      </w:r>
+      <w:r>
+        <w:t>cross</w:t>
+      </w:r>
+      <w:r>
+        <w:t xml:space="preserve">talk and the </w:t>
+      </w:r>
+      <w:proofErr w:type="spellStart"/>
+      <w:r>
+        <w:t>Intersymbol</w:t>
+      </w:r>
+      <w:proofErr w:type="spellEnd"/>
+      <w:r>
+        <w:t xml:space="preserve"> interference</w:t>
+      </w:r>
+      <w:r>
+        <w:t xml:space="preserve"> (ISI) experiment in the E3VB.  </w:t>
+      </w:r>
+      <w:r>
+        <w:t>ISI distortion is a result of previous symbols interfering with the curr</w:t>
+      </w:r>
+      <w:r>
+        <w:t>ent symbol.  Crosstalk is a</w:t>
+      </w:r>
+      <w:r>
+        <w:t xml:space="preserve"> form of signal distortion that happens when the nearby traces interfer</w:t>
+      </w:r>
+      <w:r>
+        <w:t>e with</w:t>
+      </w:r>
+      <w:r>
+        <w:t xml:space="preserve"> each other</w:t>
+      </w:r>
+      <w:r>
+        <w:t>. Both factors</w:t>
+      </w:r>
+      <w:r>
+        <w:t xml:space="preserve"> may</w:t>
+      </w:r>
+      <w:r>
+        <w:t xml:space="preserve"> affect signals at the same time; </w:t>
+      </w:r>
+      <w:r>
+        <w:t>our focus is to prov</w:t>
+      </w:r>
+      <w:r>
+        <w:t>ide an experiment that demonstrates the effect of both</w:t>
+      </w:r>
+      <w:r>
+        <w:t xml:space="preserve"> </w:t>
+      </w:r>
+      <w:r>
+        <w:t xml:space="preserve">ISI and crosstalk </w:t>
+      </w:r>
+      <w:r>
+        <w:t xml:space="preserve">either independently or </w:t>
+      </w:r>
       <w:bookmarkStart w:id="0" w:name="_GoBack"/>
+      <w:bookmarkEnd w:id="0"/>
+      <w:r>
+        <w:t xml:space="preserve">simultaneously. </w:t>
+      </w:r>
+      <w:r>
+        <w:t xml:space="preserve"> </w:t>
+      </w:r>
+    </w:p>
+    <w:p>
+      <w:pPr>
+        <w:ind w:left="360"/>
+      </w:pPr>
       <w:r>
         <w:t xml:space="preserve">The new </w:t>
       </w:r>
-      <w:proofErr w:type="spellStart"/>
-      <w:r>
-        <w:t>Intersymbol</w:t>
-      </w:r>
-      <w:proofErr w:type="spellEnd"/>
-      <w:r>
-        <w:t xml:space="preserve"> interference </w:t>
-      </w:r>
-      <w:r>
-        <w:t>(</w:t>
-      </w:r>
       <w:r>
         <w:t>ISI</w:t>
       </w:r>
       <w:r>
-        <w:t>)</w:t>
-      </w:r>
-      <w:r>
-        <w:t xml:space="preserve"> experiment consists of expanding the ISI experiment and the crosstalk experiment on the original board.   </w:t>
-      </w:r>
-      <w:r>
-        <w:t>ISI</w:t>
-      </w:r>
-      <w:r>
-        <w:t xml:space="preserve"> distortion is a result of previous symbols interfering with the current symbol.  Crosstalk is another form of signal distortion that happens when the nearby traces interfere with each other. Since often there are multiple factors that may affect signals simultaneously our focus is to provide with an experiment that will allow to show each type of interference individually and simultaneously.</w:t>
-      </w:r>
-      <w:r>
-        <w:t xml:space="preserve">  The experiment will have more than one way of introducing timing and patterns signals to it. </w:t>
-      </w:r>
-    </w:p>
-    <w:bookmarkEnd w:id="0"/>
-    <w:p/>
-    <w:p/>
-    <w:p>
-      <w:r>
-        <w:t>The new ISI experiment consists o</w:t>
-      </w:r>
-      <w:r>
-        <w:t>f expanding</w:t>
-      </w:r>
-      <w:r>
-        <w:t xml:space="preserve"> the ISI experiment and the crosstalk </w:t>
-      </w:r>
-      <w:r>
-        <w:t xml:space="preserve">experiment </w:t>
-      </w:r>
-      <w:r>
-        <w:t>on</w:t>
-      </w:r>
-      <w:r>
-        <w:t xml:space="preserve"> the original board. </w:t>
+        <w:t xml:space="preserve"> expe</w:t>
+      </w:r>
+      <w:r>
+        <w:t>riment consists of expanding and improving both the ISI</w:t>
+      </w:r>
+      <w:r>
+        <w:t xml:space="preserve"> and the </w:t>
+      </w:r>
+      <w:r>
+        <w:t xml:space="preserve">crosstalk experiment on the E3VB. </w:t>
       </w:r>
       <w:r>
         <w:t xml:space="preserve"> </w:t>
       </w:r>
       <w:r>
-        <w:t xml:space="preserve"> </w:t>
-      </w:r>
-      <w:r>
-        <w:t xml:space="preserve">We will include on the board </w:t>
-      </w:r>
-      <w:r>
-        <w:t>a clock and a LSFR to generate the patterns needed to do the experiment and analyze interesting patterns.</w:t>
-      </w:r>
-      <w:r>
-        <w:t xml:space="preserve"> </w:t>
-      </w:r>
-    </w:p>
-    <w:p>
-      <w:r>
-        <w:t xml:space="preserve"> Because the LSFR is constantly changing </w:t>
-      </w:r>
-      <w:proofErr w:type="gramStart"/>
-      <w:r>
-        <w:t>a</w:t>
-      </w:r>
-      <w:proofErr w:type="gramEnd"/>
-      <w:r>
-        <w:t xml:space="preserve"> oscilloscope with persistence mode is needed to observe the changes.  Since one the goal is to provide an experiment accessible to all levels we added inputs where the LSFR can be omitted and the experiment can be done using the a function generator to observe the patterns.  </w:t>
-      </w:r>
+        <w:t xml:space="preserve">To allow the board to be used in industry and in academic settings it does provide everything </w:t>
+      </w:r>
+      <w:r>
+        <w:t xml:space="preserve">needed to complete the experiment </w:t>
+      </w:r>
+      <w:r>
+        <w:t xml:space="preserve">build into the </w:t>
+      </w:r>
+      <w:r>
+        <w:t>board (</w:t>
+      </w:r>
+      <w:r>
+        <w:t>clock and pseudo random function generator).  If the</w:t>
+      </w:r>
+      <w:r>
+        <w:t xml:space="preserve"> user want</w:t>
+      </w:r>
+      <w:r>
+        <w:t xml:space="preserve">s to make different observation it can inject a new clock or digital patterns by disabling </w:t>
+      </w:r>
+      <w:r>
+        <w:t xml:space="preserve">the built-in </w:t>
+      </w:r>
+      <w:r>
+        <w:t xml:space="preserve">components and using provided jumpers. </w:t>
+      </w:r>
+    </w:p>
+    <w:p>
+      <w:pPr>
+        <w:ind w:left="360"/>
+      </w:pPr>
     </w:p>
     <w:sectPr>
       <w:pgSz w:w="12240" w:h="15840"/>
@@ -106,6 +299,127 @@
     </w:sectPr>
   </w:body>
 </w:document>
+</file>
+
+<file path=word/numbering.xml><?xml version="1.0" encoding="utf-8"?>
+<w:numbering xmlns:wpc="http://schemas.microsoft.com/office/word/2010/wordprocessingCanvas" xmlns:mc="http://schemas.openxmlformats.org/markup-compatibility/2006" xmlns:o="urn:schemas-microsoft-com:office:office" xmlns:r="http://schemas.openxmlformats.org/officeDocument/2006/relationships" xmlns:m="http://schemas.openxmlformats.org/officeDocument/2006/math" xmlns:v="urn:schemas-microsoft-com:vml" xmlns:wp14="http://schemas.microsoft.com/office/word/2010/wordprocessingDrawing" xmlns:wp="http://schemas.openxmlformats.org/drawingml/2006/wordprocessingDrawing" xmlns:w10="urn:schemas-microsoft-com:office:word" xmlns:w="http://schemas.openxmlformats.org/wordprocessingml/2006/main" xmlns:w14="http://schemas.microsoft.com/office/word/2010/wordml" xmlns:wpg="http://schemas.microsoft.com/office/word/2010/wordprocessingGroup" xmlns:wpi="http://schemas.microsoft.com/office/word/2010/wordprocessingInk" xmlns:wne="http://schemas.microsoft.com/office/word/2006/wordml" xmlns:wps="http://schemas.microsoft.com/office/word/2010/wordprocessingShape" mc:Ignorable="w14 wp14">
+  <w:abstractNum w:abstractNumId="0">
+    <w:nsid w:val="3BCA03A4"/>
+    <w:multiLevelType w:val="hybridMultilevel"/>
+    <w:tmpl w:val="CC4E735E"/>
+    <w:lvl w:ilvl="0" w:tplc="04090001">
+      <w:start w:val="1"/>
+      <w:numFmt w:val="bullet"/>
+      <w:lvlText w:val=""/>
+      <w:lvlJc w:val="left"/>
+      <w:pPr>
+        <w:ind w:left="720" w:hanging="360"/>
+      </w:pPr>
+      <w:rPr>
+        <w:rFonts w:ascii="Symbol" w:hAnsi="Symbol" w:hint="default"/>
+      </w:rPr>
+    </w:lvl>
+    <w:lvl w:ilvl="1" w:tplc="04090003">
+      <w:start w:val="1"/>
+      <w:numFmt w:val="bullet"/>
+      <w:lvlText w:val="o"/>
+      <w:lvlJc w:val="left"/>
+      <w:pPr>
+        <w:ind w:left="1440" w:hanging="360"/>
+      </w:pPr>
+      <w:rPr>
+        <w:rFonts w:ascii="Courier New" w:hAnsi="Courier New" w:cs="Courier New" w:hint="default"/>
+      </w:rPr>
+    </w:lvl>
+    <w:lvl w:ilvl="2" w:tplc="04090005" w:tentative="1">
+      <w:start w:val="1"/>
+      <w:numFmt w:val="bullet"/>
+      <w:lvlText w:val=""/>
+      <w:lvlJc w:val="left"/>
+      <w:pPr>
+        <w:ind w:left="2160" w:hanging="360"/>
+      </w:pPr>
+      <w:rPr>
+        <w:rFonts w:ascii="Wingdings" w:hAnsi="Wingdings" w:hint="default"/>
+      </w:rPr>
+    </w:lvl>
+    <w:lvl w:ilvl="3" w:tplc="04090001" w:tentative="1">
+      <w:start w:val="1"/>
+      <w:numFmt w:val="bullet"/>
+      <w:lvlText w:val=""/>
+      <w:lvlJc w:val="left"/>
+      <w:pPr>
+        <w:ind w:left="2880" w:hanging="360"/>
+      </w:pPr>
+      <w:rPr>
+        <w:rFonts w:ascii="Symbol" w:hAnsi="Symbol" w:hint="default"/>
+      </w:rPr>
+    </w:lvl>
+    <w:lvl w:ilvl="4" w:tplc="04090003" w:tentative="1">
+      <w:start w:val="1"/>
+      <w:numFmt w:val="bullet"/>
+      <w:lvlText w:val="o"/>
+      <w:lvlJc w:val="left"/>
+      <w:pPr>
+        <w:ind w:left="3600" w:hanging="360"/>
+      </w:pPr>
+      <w:rPr>
+        <w:rFonts w:ascii="Courier New" w:hAnsi="Courier New" w:cs="Courier New" w:hint="default"/>
+      </w:rPr>
+    </w:lvl>
+    <w:lvl w:ilvl="5" w:tplc="04090005" w:tentative="1">
+      <w:start w:val="1"/>
+      <w:numFmt w:val="bullet"/>
+      <w:lvlText w:val=""/>
+      <w:lvlJc w:val="left"/>
+      <w:pPr>
+        <w:ind w:left="4320" w:hanging="360"/>
+      </w:pPr>
+      <w:rPr>
+        <w:rFonts w:ascii="Wingdings" w:hAnsi="Wingdings" w:hint="default"/>
+      </w:rPr>
+    </w:lvl>
+    <w:lvl w:ilvl="6" w:tplc="04090001" w:tentative="1">
+      <w:start w:val="1"/>
+      <w:numFmt w:val="bullet"/>
+      <w:lvlText w:val=""/>
+      <w:lvlJc w:val="left"/>
+      <w:pPr>
+        <w:ind w:left="5040" w:hanging="360"/>
+      </w:pPr>
+      <w:rPr>
+        <w:rFonts w:ascii="Symbol" w:hAnsi="Symbol" w:hint="default"/>
+      </w:rPr>
+    </w:lvl>
+    <w:lvl w:ilvl="7" w:tplc="04090003" w:tentative="1">
+      <w:start w:val="1"/>
+      <w:numFmt w:val="bullet"/>
+      <w:lvlText w:val="o"/>
+      <w:lvlJc w:val="left"/>
+      <w:pPr>
+        <w:ind w:left="5760" w:hanging="360"/>
+      </w:pPr>
+      <w:rPr>
+        <w:rFonts w:ascii="Courier New" w:hAnsi="Courier New" w:cs="Courier New" w:hint="default"/>
+      </w:rPr>
+    </w:lvl>
+    <w:lvl w:ilvl="8" w:tplc="04090005" w:tentative="1">
+      <w:start w:val="1"/>
+      <w:numFmt w:val="bullet"/>
+      <w:lvlText w:val=""/>
+      <w:lvlJc w:val="left"/>
+      <w:pPr>
+        <w:ind w:left="6480" w:hanging="360"/>
+      </w:pPr>
+      <w:rPr>
+        <w:rFonts w:ascii="Wingdings" w:hAnsi="Wingdings" w:hint="default"/>
+      </w:rPr>
+    </w:lvl>
+  </w:abstractNum>
+  <w:num w:numId="1">
+    <w:abstractNumId w:val="0"/>
+  </w:num>
+</w:numbering>
 </file>
 
 <file path=word/styles.xml><?xml version="1.0" encoding="utf-8"?>
@@ -268,6 +582,29 @@
     <w:name w:val="Normal"/>
     <w:qFormat/>
   </w:style>
+  <w:style w:type="paragraph" w:styleId="Heading1">
+    <w:name w:val="heading 1"/>
+    <w:basedOn w:val="Normal"/>
+    <w:next w:val="Normal"/>
+    <w:link w:val="Heading1Char"/>
+    <w:uiPriority w:val="9"/>
+    <w:qFormat/>
+    <w:rsid w:val="00762CC6"/>
+    <w:pPr>
+      <w:keepNext/>
+      <w:keepLines/>
+      <w:spacing w:before="480" w:after="0"/>
+      <w:outlineLvl w:val="0"/>
+    </w:pPr>
+    <w:rPr>
+      <w:rFonts w:asciiTheme="majorHAnsi" w:eastAsiaTheme="majorEastAsia" w:hAnsiTheme="majorHAnsi" w:cstheme="majorBidi"/>
+      <w:b/>
+      <w:bCs/>
+      <w:color w:val="365F91" w:themeColor="accent1" w:themeShade="BF"/>
+      <w:sz w:val="28"/>
+      <w:szCs w:val="28"/>
+    </w:rPr>
+  </w:style>
   <w:style w:type="character" w:default="1" w:styleId="DefaultParagraphFont">
     <w:name w:val="Default Paragraph Font"/>
     <w:uiPriority w:val="1"/>
@@ -294,6 +631,32 @@
     <w:uiPriority w:val="99"/>
     <w:semiHidden/>
     <w:unhideWhenUsed/>
+  </w:style>
+  <w:style w:type="paragraph" w:styleId="ListParagraph">
+    <w:name w:val="List Paragraph"/>
+    <w:basedOn w:val="Normal"/>
+    <w:uiPriority w:val="34"/>
+    <w:qFormat/>
+    <w:rsid w:val="00EC7FEC"/>
+    <w:pPr>
+      <w:ind w:left="720"/>
+      <w:contextualSpacing/>
+    </w:pPr>
+  </w:style>
+  <w:style w:type="character" w:customStyle="1" w:styleId="Heading1Char">
+    <w:name w:val="Heading 1 Char"/>
+    <w:basedOn w:val="DefaultParagraphFont"/>
+    <w:link w:val="Heading1"/>
+    <w:uiPriority w:val="9"/>
+    <w:rsid w:val="00762CC6"/>
+    <w:rPr>
+      <w:rFonts w:asciiTheme="majorHAnsi" w:eastAsiaTheme="majorEastAsia" w:hAnsiTheme="majorHAnsi" w:cstheme="majorBidi"/>
+      <w:b/>
+      <w:bCs/>
+      <w:color w:val="365F91" w:themeColor="accent1" w:themeShade="BF"/>
+      <w:sz w:val="28"/>
+      <w:szCs w:val="28"/>
+    </w:rPr>
   </w:style>
 </w:styles>
 </file>
@@ -458,6 +821,29 @@
     <w:name w:val="Normal"/>
     <w:qFormat/>
   </w:style>
+  <w:style w:type="paragraph" w:styleId="Heading1">
+    <w:name w:val="heading 1"/>
+    <w:basedOn w:val="Normal"/>
+    <w:next w:val="Normal"/>
+    <w:link w:val="Heading1Char"/>
+    <w:uiPriority w:val="9"/>
+    <w:qFormat/>
+    <w:rsid w:val="00762CC6"/>
+    <w:pPr>
+      <w:keepNext/>
+      <w:keepLines/>
+      <w:spacing w:before="480" w:after="0"/>
+      <w:outlineLvl w:val="0"/>
+    </w:pPr>
+    <w:rPr>
+      <w:rFonts w:asciiTheme="majorHAnsi" w:eastAsiaTheme="majorEastAsia" w:hAnsiTheme="majorHAnsi" w:cstheme="majorBidi"/>
+      <w:b/>
+      <w:bCs/>
+      <w:color w:val="365F91" w:themeColor="accent1" w:themeShade="BF"/>
+      <w:sz w:val="28"/>
+      <w:szCs w:val="28"/>
+    </w:rPr>
+  </w:style>
   <w:style w:type="character" w:default="1" w:styleId="DefaultParagraphFont">
     <w:name w:val="Default Paragraph Font"/>
     <w:uiPriority w:val="1"/>
@@ -484,6 +870,32 @@
     <w:uiPriority w:val="99"/>
     <w:semiHidden/>
     <w:unhideWhenUsed/>
+  </w:style>
+  <w:style w:type="paragraph" w:styleId="ListParagraph">
+    <w:name w:val="List Paragraph"/>
+    <w:basedOn w:val="Normal"/>
+    <w:uiPriority w:val="34"/>
+    <w:qFormat/>
+    <w:rsid w:val="00EC7FEC"/>
+    <w:pPr>
+      <w:ind w:left="720"/>
+      <w:contextualSpacing/>
+    </w:pPr>
+  </w:style>
+  <w:style w:type="character" w:customStyle="1" w:styleId="Heading1Char">
+    <w:name w:val="Heading 1 Char"/>
+    <w:basedOn w:val="DefaultParagraphFont"/>
+    <w:link w:val="Heading1"/>
+    <w:uiPriority w:val="9"/>
+    <w:rsid w:val="00762CC6"/>
+    <w:rPr>
+      <w:rFonts w:asciiTheme="majorHAnsi" w:eastAsiaTheme="majorEastAsia" w:hAnsiTheme="majorHAnsi" w:cstheme="majorBidi"/>
+      <w:b/>
+      <w:bCs/>
+      <w:color w:val="365F91" w:themeColor="accent1" w:themeShade="BF"/>
+      <w:sz w:val="28"/>
+      <w:szCs w:val="28"/>
+    </w:rPr>
   </w:style>
 </w:styles>
 </file>
